--- a/colloquium_files/hotchkiss_021116.docx
+++ b/colloquium_files/hotchkiss_021116.docx
@@ -229,15 +229,7 @@
         <w:jc w:val="center"/>
       </w:pPr>
       <w:r>
-        <w:t>(</w:t>
-      </w:r>
-      <w:proofErr w:type="gramStart"/>
-      <w:r>
-        <w:t>refreshments</w:t>
-      </w:r>
-      <w:proofErr w:type="gramEnd"/>
-      <w:r>
-        <w:t xml:space="preserve"> at 3:45)</w:t>
+        <w:t>(refreshments at 3:45)</w:t>
       </w:r>
     </w:p>
     <w:p>
@@ -759,24 +751,10 @@
           <w:sz w:val="16"/>
           <w:szCs w:val="16"/>
         </w:rPr>
-        <w:t xml:space="preserve">Jesse </w:t>
-      </w:r>
-      <w:proofErr w:type="spellStart"/>
-      <w:r>
-        <w:rPr>
-          <w:sz w:val="16"/>
-          <w:szCs w:val="16"/>
-        </w:rPr>
-        <w:t>Mapel</w:t>
-      </w:r>
-      <w:proofErr w:type="spellEnd"/>
-      <w:r>
-        <w:rPr>
-          <w:sz w:val="16"/>
-          <w:szCs w:val="16"/>
-        </w:rPr>
-        <w:t xml:space="preserve"> will speak about his M.S. Thesis research with Neuberger.</w:t>
-      </w:r>
+        <w:t>Wilson Lough will give his second talk on equations from mathematical physics.</w:t>
+      </w:r>
+      <w:bookmarkStart w:id="0" w:name="_GoBack"/>
+      <w:bookmarkEnd w:id="0"/>
     </w:p>
     <w:p>
       <w:pPr>
@@ -801,8 +779,6 @@
           <w:szCs w:val="16"/>
         </w:rPr>
       </w:pPr>
-      <w:bookmarkStart w:id="0" w:name="_GoBack"/>
-      <w:bookmarkEnd w:id="0"/>
       <w:r>
         <w:rPr>
           <w:sz w:val="16"/>

--- a/colloquium_files/hotchkiss_021116.docx
+++ b/colloquium_files/hotchkiss_021116.docx
@@ -229,7 +229,15 @@
         <w:jc w:val="center"/>
       </w:pPr>
       <w:r>
-        <w:t>(refreshments at 3:45)</w:t>
+        <w:t>(</w:t>
+      </w:r>
+      <w:proofErr w:type="gramStart"/>
+      <w:r>
+        <w:t>refreshments</w:t>
+      </w:r>
+      <w:proofErr w:type="gramEnd"/>
+      <w:r>
+        <w:t xml:space="preserve"> at 3:45)</w:t>
       </w:r>
     </w:p>
     <w:p>
@@ -312,39 +320,34 @@
           <w:sz w:val="32"/>
           <w:szCs w:val="32"/>
         </w:rPr>
-        <w:t>Rhythms and Rascals</w:t>
-      </w:r>
-    </w:p>
-    <w:p>
-      <w:pPr>
-        <w:rPr>
-          <w:color w:val="000000"/>
-        </w:rPr>
-      </w:pPr>
-    </w:p>
-    <w:p>
-      <w:pPr>
-        <w:rPr>
-          <w:color w:val="000000"/>
-        </w:rPr>
-      </w:pPr>
-      <w:r>
-        <w:rPr>
-          <w:color w:val="000000"/>
-        </w:rPr>
-        <w:t>Abstract: One of the beautiful aspect</w:t>
-      </w:r>
-      <w:r>
-        <w:rPr>
-          <w:color w:val="000000"/>
-        </w:rPr>
-        <w:t xml:space="preserve">s of mathematics is that simple </w:t>
-      </w:r>
-      <w:r>
-        <w:rPr>
-          <w:color w:val="000000"/>
-        </w:rPr>
-        <w:t>explorations can lead to interesting mathematical questions.  Moreover,</w:t>
+        <w:t>Inquiry-Based Learning: Pedagogy, Research and Practice</w:t>
+      </w:r>
+    </w:p>
+    <w:p>
+      <w:pPr>
+        <w:rPr>
+          <w:color w:val="000000"/>
+        </w:rPr>
+      </w:pPr>
+    </w:p>
+    <w:p>
+      <w:pPr>
+        <w:rPr>
+          <w:color w:val="000000"/>
+        </w:rPr>
+      </w:pPr>
+      <w:r>
+        <w:rPr>
+          <w:color w:val="000000"/>
+        </w:rPr>
+        <w:t xml:space="preserve">Abstract: </w:t>
+      </w:r>
+      <w:proofErr w:type="gramStart"/>
+      <w:r>
+        <w:rPr>
+          <w:color w:val="000000"/>
+        </w:rPr>
+        <w:t>The Discovering the Art of Mathematics project has been praised</w:t>
       </w:r>
       <w:r>
         <w:rPr>
@@ -356,7 +359,22 @@
         <w:rPr>
           <w:color w:val="000000"/>
         </w:rPr>
-        <w:t>students are often able to make, explore and answer these mathematical</w:t>
+        <w:t xml:space="preserve">by Steven </w:t>
+      </w:r>
+      <w:proofErr w:type="spellStart"/>
+      <w:r>
+        <w:rPr>
+          <w:color w:val="000000"/>
+        </w:rPr>
+        <w:t>Strogratz</w:t>
+      </w:r>
+      <w:proofErr w:type="spellEnd"/>
+      <w:proofErr w:type="gramEnd"/>
+      <w:r>
+        <w:rPr>
+          <w:color w:val="000000"/>
+        </w:rPr>
+        <w:t xml:space="preserve"> as helping students to understand the “pleasure of</w:t>
       </w:r>
       <w:r>
         <w:rPr>
@@ -368,7 +386,7 @@
         <w:rPr>
           <w:color w:val="000000"/>
         </w:rPr>
-        <w:t>questions.  In this talk we will start with a simple musical exploration</w:t>
+        <w:t>thinking, the pleasure of wrestling with a problem that fascinates.”  In</w:t>
       </w:r>
       <w:r>
         <w:rPr>
@@ -380,7 +398,7 @@
         <w:rPr>
           <w:color w:val="000000"/>
         </w:rPr>
-        <w:t>that will lead us to one of the most famous number sequences and some very</w:t>
+        <w:t>this talk I will discuss the progress of this project, insights on whole</w:t>
       </w:r>
       <w:r>
         <w:rPr>
@@ -392,14 +410,32 @@
         <w:rPr>
           <w:color w:val="000000"/>
         </w:rPr>
-        <w:t>cool results by some rascally students.</w:t>
-      </w:r>
-    </w:p>
-    <w:p>
-      <w:pPr>
-        <w:rPr>
-          <w:sz w:val="20"/>
-          <w:szCs w:val="20"/>
+        <w:t>class discussions and student questioning as well as the state of</w:t>
+      </w:r>
+      <w:r>
+        <w:rPr>
+          <w:color w:val="000000"/>
+        </w:rPr>
+        <w:t xml:space="preserve"> </w:t>
+      </w:r>
+      <w:r>
+        <w:rPr>
+          <w:color w:val="000000"/>
+        </w:rPr>
+        <w:t>inquiry-based learning at the college level.</w:t>
+      </w:r>
+    </w:p>
+    <w:p>
+      <w:pPr>
+        <w:rPr>
+          <w:color w:val="000000"/>
+        </w:rPr>
+      </w:pPr>
+    </w:p>
+    <w:p>
+      <w:pPr>
+        <w:rPr>
+          <w:color w:val="000000"/>
         </w:rPr>
       </w:pPr>
     </w:p>
@@ -753,8 +789,6 @@
         </w:rPr>
         <w:t>Wilson Lough will give his second talk on equations from mathematical physics.</w:t>
       </w:r>
-      <w:bookmarkStart w:id="0" w:name="_GoBack"/>
-      <w:bookmarkEnd w:id="0"/>
     </w:p>
     <w:p>
       <w:pPr>
@@ -842,6 +876,8 @@
         </w:rPr>
         <w:t xml:space="preserve">  Dr. Hotchkiss will be the speaker.</w:t>
       </w:r>
+      <w:bookmarkStart w:id="0" w:name="_GoBack"/>
+      <w:bookmarkEnd w:id="0"/>
     </w:p>
     <w:sectPr>
       <w:footnotePr>
